--- a/Lab7.11.07.23/Solution/Lab7_Ernest Sebastian.docx
+++ b/Lab7.11.07.23/Solution/Lab7_Ernest Sebastian.docx
@@ -40,37 +40,17 @@
         <w:t>Lab7 Submission</w:t>
       </w:r>
     </w:p>
-    <w:p xmlns:wp14="http://schemas.microsoft.com/office/word/2010/wordml" wp14:textId="72D93888">
+    <w:p xmlns:wp14="http://schemas.microsoft.com/office/word/2010/wordml" wp14:textId="343EE400">
       <w:pPr>
         <w:spacing w:after="160" w:line="259" w:lineRule="auto"/>
-        <w:jc w:val="center"/>
-      </w:pPr>
-    </w:p>
-    <w:p xmlns:wp14="http://schemas.microsoft.com/office/word/2010/wordml" wp14:textId="59167B41">
-      <w:pPr>
-        <w:spacing w:after="160" w:line="259" w:lineRule="auto"/>
-        <w:jc w:val="center"/>
-        <w:rPr>
-          <w:rFonts w:ascii="Calibri" w:hAnsi="Calibri" w:eastAsia="Calibri" w:cs="Calibri"/>
-          <w:b w:val="0"/>
-          <w:bCs w:val="0"/>
-          <w:i w:val="0"/>
-          <w:iCs w:val="0"/>
-          <w:caps w:val="0"/>
-          <w:smallCaps w:val="0"/>
-          <w:noProof w:val="0"/>
-          <w:color w:val="000000" w:themeColor="text1" w:themeTint="FF" w:themeShade="FF"/>
-          <w:sz w:val="22"/>
-          <w:szCs w:val="22"/>
-          <w:lang w:val="en-US"/>
-        </w:rPr>
+        <w:jc w:val="left"/>
       </w:pPr>
       <w:r>
         <w:drawing>
-          <wp:inline xmlns:wp14="http://schemas.microsoft.com/office/word/2010/wordprocessingDrawing" wp14:editId="6C022551" wp14:anchorId="4CF06E11">
-            <wp:extent cx="6087740" cy="3866776"/>
+          <wp:inline xmlns:wp14="http://schemas.microsoft.com/office/word/2010/wordprocessingDrawing" wp14:editId="5BF3A8BF" wp14:anchorId="61A063F9">
+            <wp:extent cx="6515100" cy="4472846"/>
             <wp:effectExtent l="0" t="0" r="0" b="0"/>
-            <wp:docPr id="1853956860" name="" title=""/>
+            <wp:docPr id="984493009" name="" title=""/>
             <wp:cNvGraphicFramePr>
               <a:graphicFrameLocks noChangeAspect="1"/>
             </wp:cNvGraphicFramePr>
@@ -82,7 +62,7 @@
                     <pic:cNvPicPr/>
                   </pic:nvPicPr>
                   <pic:blipFill>
-                    <a:blip r:embed="Rf4f875124f544a47">
+                    <a:blip r:embed="Ra1f56198503d4355">
                       <a:extLst>
                         <a:ext xmlns:a="http://schemas.openxmlformats.org/drawingml/2006/main" uri="{28A0092B-C50C-407E-A947-70E740481C1C}">
                           <a14:useLocalDpi val="0"/>
@@ -96,7 +76,7 @@
                   <pic:spPr>
                     <a:xfrm>
                       <a:off x="0" y="0"/>
-                      <a:ext cx="6087740" cy="3866776"/>
+                      <a:ext cx="6515100" cy="4472846"/>
                     </a:xfrm>
                     <a:prstGeom prst="rect">
                       <a:avLst/>
@@ -108,6 +88,12 @@
           </wp:inline>
         </w:drawing>
       </w:r>
+    </w:p>
+    <w:p xmlns:wp14="http://schemas.microsoft.com/office/word/2010/wordml" wp14:textId="522DB652">
+      <w:pPr>
+        <w:spacing w:after="160" w:line="259" w:lineRule="auto"/>
+        <w:jc w:val="center"/>
+      </w:pPr>
     </w:p>
     <w:p xmlns:wp14="http://schemas.microsoft.com/office/word/2010/wordml" wp14:textId="747736B6">
       <w:pPr>
